--- a/questionnaires/Baseline Survey - Module 3.docx
+++ b/questionnaires/Baseline Survey - Module 3.docx
@@ -1884,7 +1884,15 @@
         </w:rPr>
       </w:pPr>
       <w:r>
-        <w:t xml:space="preserve">|__|__| #Months ago last smoked cigarettes </w:t>
+        <w:t xml:space="preserve">|__|__| #Months </w:t>
+      </w:r>
+      <w:proofErr w:type="gramStart"/>
+      <w:r>
+        <w:t>ago</w:t>
+      </w:r>
+      <w:proofErr w:type="gramEnd"/>
+      <w:r>
+        <w:t xml:space="preserve"> last smoked cigarettes </w:t>
       </w:r>
       <w:r>
         <w:rPr>
@@ -5265,7 +5273,15 @@
         </w:rPr>
       </w:pPr>
       <w:r>
-        <w:t xml:space="preserve">|__|__| #Months ago last used e-cigarettes or other vaping devices </w:t>
+        <w:t xml:space="preserve">|__|__| #Months </w:t>
+      </w:r>
+      <w:proofErr w:type="gramStart"/>
+      <w:r>
+        <w:t>ago</w:t>
+      </w:r>
+      <w:proofErr w:type="gramEnd"/>
+      <w:r>
+        <w:t xml:space="preserve"> last used e-cigarettes or other vaping devices </w:t>
       </w:r>
       <w:r>
         <w:rPr>
@@ -6624,7 +6640,7 @@
           </mc:Choice>
           <mc:Fallback>
             <w:pict>
-              <v:rect w14:anchorId="70CABAAB" id="Rectangle 1" o:spid="_x0000_s1026" style="position:absolute;margin-left:35.25pt;margin-top:3.1pt;width:177.75pt;height:24pt;z-index:251664384;visibility:visible;mso-wrap-style:square;mso-height-percent:0;mso-wrap-distance-left:9pt;mso-wrap-distance-top:0;mso-wrap-distance-right:9pt;mso-wrap-distance-bottom:0;mso-position-horizontal:absolute;mso-position-horizontal-relative:text;mso-position-vertical:absolute;mso-position-vertical-relative:text;mso-height-percent:0;mso-height-relative:margin;v-text-anchor:middle" o:gfxdata="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" filled="f" strokecolor="black [3213]" strokeweight="1pt"/>
+              <v:rect w14:anchorId="0988AA6E" id="Rectangle 1" o:spid="_x0000_s1026" style="position:absolute;margin-left:35.25pt;margin-top:3.1pt;width:177.75pt;height:24pt;z-index:251664384;visibility:visible;mso-wrap-style:square;mso-height-percent:0;mso-wrap-distance-left:9pt;mso-wrap-distance-top:0;mso-wrap-distance-right:9pt;mso-wrap-distance-bottom:0;mso-position-horizontal:absolute;mso-position-horizontal-relative:text;mso-position-vertical:absolute;mso-position-vertical-relative:text;mso-height-percent:0;mso-height-relative:margin;v-text-anchor:middle" o:gfxdata="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" filled="f" strokecolor="black [3213]" strokeweight="1pt"/>
             </w:pict>
           </mc:Fallback>
         </mc:AlternateContent>
@@ -9150,7 +9166,15 @@
         </w:rPr>
       </w:pPr>
       <w:r>
-        <w:t xml:space="preserve">|__|__| #Months ago last smoked cigars, cigarillos, or little filtered cigars </w:t>
+        <w:t xml:space="preserve">|__|__| #Months </w:t>
+      </w:r>
+      <w:proofErr w:type="gramStart"/>
+      <w:r>
+        <w:t>ago</w:t>
+      </w:r>
+      <w:proofErr w:type="gramEnd"/>
+      <w:r>
+        <w:t xml:space="preserve"> last smoked cigars, cigarillos, or little filtered cigars </w:t>
       </w:r>
       <w:r>
         <w:rPr>
@@ -12501,7 +12525,15 @@
       </w:pPr>
       <w:r>
         <w:lastRenderedPageBreak/>
-        <w:t>|__|__| #Months ago last used chewing tobacco, snus, snuff, or dip</w:t>
+        <w:t xml:space="preserve">|__|__| #Months </w:t>
+      </w:r>
+      <w:proofErr w:type="gramStart"/>
+      <w:r>
+        <w:t>ago</w:t>
+      </w:r>
+      <w:proofErr w:type="gramEnd"/>
+      <w:r>
+        <w:t xml:space="preserve"> last used chewing tobacco, snus, snuff, or dip</w:t>
       </w:r>
       <w:r>
         <w:t xml:space="preserve"> </w:t>
@@ -13888,7 +13920,7 @@
           </mc:Choice>
           <mc:Fallback>
             <w:pict>
-              <v:rect w14:anchorId="65D59076" id="Rectangle 2" o:spid="_x0000_s1026" style="position:absolute;margin-left:35.25pt;margin-top:3.1pt;width:177.75pt;height:24pt;z-index:251666432;visibility:visible;mso-wrap-style:square;mso-height-percent:0;mso-wrap-distance-left:9pt;mso-wrap-distance-top:0;mso-wrap-distance-right:9pt;mso-wrap-distance-bottom:0;mso-position-horizontal:absolute;mso-position-horizontal-relative:text;mso-position-vertical:absolute;mso-position-vertical-relative:text;mso-height-percent:0;mso-height-relative:margin;v-text-anchor:middle" o:gfxdata="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" filled="f" strokecolor="black [3213]" strokeweight="1pt"/>
+              <v:rect w14:anchorId="5C764AEA" id="Rectangle 2" o:spid="_x0000_s1026" style="position:absolute;margin-left:35.25pt;margin-top:3.1pt;width:177.75pt;height:24pt;z-index:251666432;visibility:visible;mso-wrap-style:square;mso-height-percent:0;mso-wrap-distance-left:9pt;mso-wrap-distance-top:0;mso-wrap-distance-right:9pt;mso-wrap-distance-bottom:0;mso-position-horizontal:absolute;mso-position-horizontal-relative:text;mso-position-vertical:absolute;mso-position-vertical-relative:text;mso-height-percent:0;mso-height-relative:margin;v-text-anchor:middle" o:gfxdata="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" filled="f" strokecolor="black [3213]" strokeweight="1pt"/>
             </w:pict>
           </mc:Fallback>
         </mc:AlternateContent>
@@ -16346,7 +16378,15 @@
         </w:rPr>
       </w:pPr>
       <w:r>
-        <w:t xml:space="preserve">|__|__| #Months ago last </w:t>
+        <w:t xml:space="preserve">|__|__| #Months </w:t>
+      </w:r>
+      <w:proofErr w:type="gramStart"/>
+      <w:r>
+        <w:t>ago</w:t>
+      </w:r>
+      <w:proofErr w:type="gramEnd"/>
+      <w:r>
+        <w:t xml:space="preserve"> last </w:t>
       </w:r>
       <w:r>
         <w:t xml:space="preserve">smoked a hookah or water pipe </w:t>
@@ -19996,7 +20036,15 @@
         </w:rPr>
       </w:pPr>
       <w:r>
-        <w:t xml:space="preserve">|__|__| #Months ago last smoked a pipe </w:t>
+        <w:t xml:space="preserve">|__|__| #Months </w:t>
+      </w:r>
+      <w:proofErr w:type="gramStart"/>
+      <w:r>
+        <w:t>ago</w:t>
+      </w:r>
+      <w:proofErr w:type="gramEnd"/>
+      <w:r>
+        <w:t xml:space="preserve"> last smoked a pipe </w:t>
       </w:r>
       <w:r>
         <w:rPr>
@@ -20406,7 +20454,15 @@
         </w:rPr>
       </w:pPr>
       <w:r>
-        <w:t xml:space="preserve">   |__|__| #Days smoked in 30 day month </w:t>
+        <w:t xml:space="preserve">   |__|__| #Days smoked in </w:t>
+      </w:r>
+      <w:proofErr w:type="gramStart"/>
+      <w:r>
+        <w:t>30 day</w:t>
+      </w:r>
+      <w:proofErr w:type="gramEnd"/>
+      <w:r>
+        <w:t xml:space="preserve"> month </w:t>
       </w:r>
       <w:r>
         <w:rPr>
@@ -25100,7 +25156,15 @@
         </w:rPr>
       </w:pPr>
       <w:r>
-        <w:t xml:space="preserve">|__|__| #Months ago last smoked marijuana </w:t>
+        <w:t xml:space="preserve">|__|__| #Months </w:t>
+      </w:r>
+      <w:proofErr w:type="gramStart"/>
+      <w:r>
+        <w:t>ago</w:t>
+      </w:r>
+      <w:proofErr w:type="gramEnd"/>
+      <w:r>
+        <w:t xml:space="preserve"> last smoked marijuana </w:t>
       </w:r>
       <w:r>
         <w:rPr>
@@ -25517,7 +25581,15 @@
         </w:rPr>
       </w:pPr>
       <w:r>
-        <w:t xml:space="preserve">   |__|__| #Days smoked in 30 day month </w:t>
+        <w:t xml:space="preserve">   |__|__| #Days smoked in </w:t>
+      </w:r>
+      <w:proofErr w:type="gramStart"/>
+      <w:r>
+        <w:t>30 day</w:t>
+      </w:r>
+      <w:proofErr w:type="gramEnd"/>
+      <w:r>
+        <w:t xml:space="preserve"> month </w:t>
       </w:r>
       <w:r>
         <w:rPr>
@@ -27288,7 +27360,25 @@
           <w:sz w:val="22"/>
           <w:szCs w:val="22"/>
         </w:rPr>
-        <w:t>[TOMAR1] Next we have some questions about your use of a combination of marijuana with tobacco (including blunts, spliffs, or hollowed out cigars or cigarillos filled with marijuana).</w:t>
+        <w:t xml:space="preserve">[TOMAR1] </w:t>
+      </w:r>
+      <w:proofErr w:type="gramStart"/>
+      <w:r>
+        <w:rPr>
+          <w:color w:val="auto"/>
+          <w:sz w:val="22"/>
+          <w:szCs w:val="22"/>
+        </w:rPr>
+        <w:t>Next</w:t>
+      </w:r>
+      <w:proofErr w:type="gramEnd"/>
+      <w:r>
+        <w:rPr>
+          <w:color w:val="auto"/>
+          <w:sz w:val="22"/>
+          <w:szCs w:val="22"/>
+        </w:rPr>
+        <w:t xml:space="preserve"> we have some questions about your use of a combination of marijuana with tobacco (including blunts, spliffs, or hollowed out cigars or cigarillos filled with marijuana).</w:t>
       </w:r>
     </w:p>
     <w:p>
@@ -28677,7 +28767,15 @@
         </w:rPr>
       </w:pPr>
       <w:r>
-        <w:t xml:space="preserve">|__|__| #Months ago last smoked a combination of marijuana with tobacco </w:t>
+        <w:t xml:space="preserve">|__|__| #Months </w:t>
+      </w:r>
+      <w:proofErr w:type="gramStart"/>
+      <w:r>
+        <w:t>ago</w:t>
+      </w:r>
+      <w:proofErr w:type="gramEnd"/>
+      <w:r>
+        <w:t xml:space="preserve"> last smoked a combination of marijuana with tobacco </w:t>
       </w:r>
       <w:r>
         <w:rPr>
@@ -29078,7 +29176,15 @@
         </w:rPr>
       </w:pPr>
       <w:r>
-        <w:t xml:space="preserve">   |__|__| #Days smoked in 30 day month </w:t>
+        <w:t xml:space="preserve">   |__|__| #Days smoked in </w:t>
+      </w:r>
+      <w:proofErr w:type="gramStart"/>
+      <w:r>
+        <w:t>30 day</w:t>
+      </w:r>
+      <w:proofErr w:type="gramEnd"/>
+      <w:r>
+        <w:t xml:space="preserve"> month </w:t>
       </w:r>
       <w:r>
         <w:rPr>
@@ -31800,7 +31906,15 @@
         </w:rPr>
       </w:pPr>
       <w:r>
-        <w:t>|__|__| #Months ago last used electronic marijuana delivery devices that can be vaped</w:t>
+        <w:t xml:space="preserve">|__|__| #Months </w:t>
+      </w:r>
+      <w:proofErr w:type="gramStart"/>
+      <w:r>
+        <w:t>ago</w:t>
+      </w:r>
+      <w:proofErr w:type="gramEnd"/>
+      <w:r>
+        <w:t xml:space="preserve"> last used electronic marijuana delivery devices that can be vaped</w:t>
       </w:r>
       <w:r>
         <w:t xml:space="preserve"> </w:t>
@@ -35375,7 +35489,15 @@
         </w:rPr>
       </w:pPr>
       <w:r>
-        <w:t>|__|__| #Months ago last consumed marijuana in food or drinks</w:t>
+        <w:t xml:space="preserve">|__|__| #Months </w:t>
+      </w:r>
+      <w:proofErr w:type="gramStart"/>
+      <w:r>
+        <w:t>ago</w:t>
+      </w:r>
+      <w:proofErr w:type="gramEnd"/>
+      <w:r>
+        <w:t xml:space="preserve"> last consumed marijuana in food or drinks</w:t>
       </w:r>
       <w:r>
         <w:t xml:space="preserve"> </w:t>
@@ -38796,7 +38918,15 @@
         </w:rPr>
       </w:pPr>
       <w:r>
-        <w:t>|__|__| #Months ago last used THC concentrates via dabbing</w:t>
+        <w:t xml:space="preserve">|__|__| #Months </w:t>
+      </w:r>
+      <w:proofErr w:type="gramStart"/>
+      <w:r>
+        <w:t>ago</w:t>
+      </w:r>
+      <w:proofErr w:type="gramEnd"/>
+      <w:r>
+        <w:t xml:space="preserve"> last used THC concentrates via dabbing</w:t>
       </w:r>
       <w:r>
         <w:t xml:space="preserve"> </w:t>
@@ -49934,7 +50064,21 @@
         <w:rPr>
           <w:rFonts w:eastAsia="Calibri" w:cs="Times New Roman"/>
         </w:rPr>
-        <w:t xml:space="preserve">[SKINCOLOR] Which of these best describes your natural skin color on the parts of your body that are </w:t>
+        <w:t xml:space="preserve">[SKINCOLOR] Which of </w:t>
+      </w:r>
+      <w:proofErr w:type="gramStart"/>
+      <w:r>
+        <w:rPr>
+          <w:rFonts w:eastAsia="Calibri" w:cs="Times New Roman"/>
+        </w:rPr>
+        <w:t>these best</w:t>
+      </w:r>
+      <w:proofErr w:type="gramEnd"/>
+      <w:r>
+        <w:rPr>
+          <w:rFonts w:eastAsia="Calibri" w:cs="Times New Roman"/>
+        </w:rPr>
+        <w:t xml:space="preserve"> describes your natural skin color on the parts of your body that are </w:t>
       </w:r>
       <w:r>
         <w:rPr>
@@ -50698,7 +50842,7 @@
       <w:pStyle w:val="Header"/>
     </w:pPr>
     <w:r>
-      <w:t>Version 1.2</w:t>
+      <w:t>Version 1.3</w:t>
     </w:r>
   </w:p>
   <w:p>
@@ -50706,7 +50850,7 @@
       <w:pStyle w:val="Header"/>
     </w:pPr>
     <w:r>
-      <w:t>Released 8/29/2022</w:t>
+      <w:t>Released 12/14/2022</w:t>
     </w:r>
   </w:p>
   <w:p>
